--- a/02. condiciones.docx
+++ b/02. condiciones.docx
@@ -2,18 +2,195 @@
 <file path=word/document.xml><?xml version="1.0" encoding="utf-8"?>
 <w:document xmlns:w="http://schemas.openxmlformats.org/wordprocessingml/2006/main" xmlns:m="http://schemas.openxmlformats.org/officeDocument/2006/math" xmlns:r="http://schemas.openxmlformats.org/officeDocument/2006/relationships" xmlns:o="urn:schemas-microsoft-com:office:office" xmlns:v="urn:schemas-microsoft-com:vml" xmlns:w10="urn:schemas-microsoft-com:office:word" xmlns:a="http://schemas.openxmlformats.org/drawingml/2006/main" xmlns:pic="http://schemas.openxmlformats.org/drawingml/2006/picture" xmlns:wp="http://schemas.openxmlformats.org/drawingml/2006/wordprocessingDrawing">
   <w:body>
+    <w:tbl>
+      <w:tblPr>
+        <w:tblStyle w:val="Table"/>
+        <w:tblW w:type="pct" w:w="5000"/>
+        <w:tblLook w:firstRow="1" w:lastRow="0" w:firstColumn="0" w:lastColumn="0" w:noHBand="0" w:noVBand="0" w:val="0020"/>
+      </w:tblPr>
+      <w:tblGrid>
+        <w:gridCol w:w="1891"/>
+        <w:gridCol w:w="6028"/>
+      </w:tblGrid>
+      <w:tr>
+        <w:trPr>
+          <w:tblHeader w:val="true"/>
+        </w:trPr>
+        <w:tc>
+          <w:tcPr/>
+          <w:p>
+            <w:pPr>
+              <w:pStyle w:val="Compact"/>
+              <w:jc w:val="left"/>
+            </w:pPr>
+            <w:r>
+              <w:t xml:space="preserve">Tema</w:t>
+            </w:r>
+          </w:p>
+        </w:tc>
+        <w:tc>
+          <w:tcPr/>
+          <w:p>
+            <w:pPr>
+              <w:pStyle w:val="Compact"/>
+              <w:jc w:val="left"/>
+            </w:pPr>
+            <w:r>
+              <w:t xml:space="preserve">Condiciones de participación, ingresos y permanencia en el acuerdo:</w:t>
+            </w:r>
+            <w:r>
+              <w:t xml:space="preserve"> </w:t>
+            </w:r>
+            <w:r>
+              <w:rPr>
+                <w:bCs/>
+                <w:b/>
+              </w:rPr>
+              <w:t xml:space="preserve">Borrador</w:t>
+            </w:r>
+          </w:p>
+        </w:tc>
+      </w:tr>
+      <w:tr>
+        <w:tc>
+          <w:tcPr/>
+          <w:p>
+            <w:pPr>
+              <w:pStyle w:val="Compact"/>
+              <w:jc w:val="left"/>
+            </w:pPr>
+            <w:r>
+              <w:t xml:space="preserve">Palabras clave</w:t>
+            </w:r>
+          </w:p>
+        </w:tc>
+        <w:tc>
+          <w:tcPr/>
+          <w:p>
+            <w:pPr>
+              <w:pStyle w:val="Compact"/>
+              <w:jc w:val="left"/>
+            </w:pPr>
+            <w:r>
+              <w:t xml:space="preserve">condiciones, participación, ingresos, permanencia, acuerdo</w:t>
+            </w:r>
+          </w:p>
+        </w:tc>
+      </w:tr>
+      <w:tr>
+        <w:tc>
+          <w:tcPr/>
+          <w:p>
+            <w:pPr>
+              <w:pStyle w:val="Compact"/>
+              <w:jc w:val="left"/>
+            </w:pPr>
+            <w:r>
+              <w:t xml:space="preserve">Autor</w:t>
+            </w:r>
+          </w:p>
+        </w:tc>
+        <w:tc>
+          <w:tcPr/>
+          <w:p>
+            <w:pPr>
+              <w:pStyle w:val="Compact"/>
+            </w:pPr>
+          </w:p>
+        </w:tc>
+      </w:tr>
+      <w:tr>
+        <w:tc>
+          <w:tcPr/>
+          <w:p>
+            <w:pPr>
+              <w:pStyle w:val="Compact"/>
+              <w:jc w:val="left"/>
+            </w:pPr>
+            <w:r>
+              <w:t xml:space="preserve">Fuente</w:t>
+            </w:r>
+          </w:p>
+        </w:tc>
+        <w:tc>
+          <w:tcPr/>
+          <w:p>
+            <w:pPr>
+              <w:pStyle w:val="Compact"/>
+            </w:pPr>
+          </w:p>
+        </w:tc>
+      </w:tr>
+      <w:tr>
+        <w:tc>
+          <w:tcPr/>
+          <w:p>
+            <w:pPr>
+              <w:pStyle w:val="Compact"/>
+              <w:jc w:val="left"/>
+            </w:pPr>
+            <w:r>
+              <w:t xml:space="preserve">Version</w:t>
+            </w:r>
+          </w:p>
+        </w:tc>
+        <w:tc>
+          <w:tcPr/>
+          <w:p>
+            <w:pPr>
+              <w:pStyle w:val="Compact"/>
+              <w:jc w:val="left"/>
+            </w:pPr>
+            <w:r>
+              <w:t xml:space="preserve">92fae11 del 27 Mar 2023</w:t>
+            </w:r>
+          </w:p>
+        </w:tc>
+      </w:tr>
+      <w:tr>
+        <w:tc>
+          <w:tcPr/>
+          <w:p>
+            <w:pPr>
+              <w:pStyle w:val="Compact"/>
+              <w:jc w:val="left"/>
+            </w:pPr>
+            <w:r>
+              <w:t xml:space="preserve">Vínculos</w:t>
+            </w:r>
+          </w:p>
+        </w:tc>
+        <w:tc>
+          <w:tcPr/>
+          <w:p>
+            <w:pPr>
+              <w:pStyle w:val="Compact"/>
+              <w:jc w:val="left"/>
+            </w:pPr>
+            <w:hyperlink r:id="rId20">
+              <w:r>
+                <w:rPr>
+                  <w:rStyle w:val="Hipervnculo"/>
+                </w:rPr>
+                <w:t xml:space="preserve">01.abstract</w:t>
+              </w:r>
+            </w:hyperlink>
+          </w:p>
+        </w:tc>
+      </w:tr>
+    </w:tbl>
     <w:p>
       <w:pPr>
-        <w:pStyle w:val="FirstParagraph"/>
+        <w:pStyle w:val="Textoindependiente"/>
       </w:pPr>
-      <w:r>
-        <w:t xml:space="preserve">Borrador</w:t>
-      </w:r>
-      <w:r>
-        <w:t xml:space="preserve"> </w:t>
-      </w:r>
-      <w:r>
-        <w:t xml:space="preserve">## Condiciones de participación, ingresos y permanencia en el acuerdo</w:t>
+    </w:p>
+    <w:bookmarkStart w:id="21" w:name="X84f4f70cfb4a3eeb44d4fe9c7924a9127fbe08b"/>
+    <w:p>
+      <w:pPr>
+        <w:pStyle w:val="Ttulo2"/>
+      </w:pPr>
+      <w:r>
+        <w:t xml:space="preserve">Condiciones de participación, ingresos y permanencia en el acuerdo</w:t>
       </w:r>
     </w:p>
     <w:p>
@@ -156,6 +333,7 @@
         <w:t xml:space="preserve">5. El acuerdo actual --nota HWO: que funciona como contrato entre las partes--es renovable automático cada año luego de suscrito</w:t>
       </w:r>
     </w:p>
+    <w:bookmarkEnd w:id="21"/>
     <w:sectPr>
       <w:headerReference r:id="rId9" w:type="default"/>
       <w:footerReference r:id="rId10" w:type="default"/>
